--- a/VS扩展开发翻译/译文/DOCX/7.7.为菜单项添加图标.docx
+++ b/VS扩展开发翻译/译文/DOCX/7.7.为菜单项添加图标.docx
@@ -20,6 +20,69 @@
       <w:pPr>
         <w:pStyle w:val="14"/>
         <w:rPr>
+          <w:rFonts w:hint="eastAsia"/>
+          <w:lang w:val="en-US" w:eastAsia="zh-CN"/>
+        </w:rPr>
+      </w:pPr>
+      <w:r>
+        <w:rPr>
+          <w:rFonts w:hint="eastAsia"/>
+          <w:lang w:val="en-US" w:eastAsia="zh-CN"/>
+        </w:rPr>
+        <w:t>原文</w:t>
+      </w:r>
+    </w:p>
+    <w:p>
+      <w:pPr>
+        <w:pStyle w:val="14"/>
+        <w:rPr>
+          <w:rFonts w:hint="eastAsia" w:eastAsia="Microsoft YaHei UI Light"/>
+          <w:lang w:val="en-US" w:eastAsia="zh-CN"/>
+        </w:rPr>
+      </w:pPr>
+      <w:r>
+        <w:rPr>
+          <w:rFonts w:hint="eastAsia"/>
+          <w:lang w:val="en-US" w:eastAsia="zh-CN"/>
+        </w:rPr>
+        <w:fldChar w:fldCharType="begin"/>
+      </w:r>
+      <w:r>
+        <w:rPr>
+          <w:rFonts w:hint="eastAsia"/>
+          <w:lang w:val="en-US" w:eastAsia="zh-CN"/>
+        </w:rPr>
+        <w:instrText xml:space="preserve"> HYPERLINK "https://docs.microsoft.com/zh-cn/visualstudio/extensibility/adding-icons-to-menu-commands" </w:instrText>
+      </w:r>
+      <w:r>
+        <w:rPr>
+          <w:rFonts w:hint="eastAsia"/>
+          <w:lang w:val="en-US" w:eastAsia="zh-CN"/>
+        </w:rPr>
+        <w:fldChar w:fldCharType="separate"/>
+      </w:r>
+      <w:r>
+        <w:rPr>
+          <w:rStyle w:val="8"/>
+          <w:rFonts w:hint="eastAsia"/>
+          <w:lang w:val="en-US" w:eastAsia="zh-CN"/>
+        </w:rPr>
+        <w:t>https://docs.microsoft.com/zh-cn/visualstudio/extensibility/adding-icons-to-menu-commands</w:t>
+      </w:r>
+      <w:r>
+        <w:rPr>
+          <w:rFonts w:hint="eastAsia"/>
+          <w:lang w:val="en-US" w:eastAsia="zh-CN"/>
+        </w:rPr>
+        <w:fldChar w:fldCharType="end"/>
+      </w:r>
+      <w:bookmarkStart w:id="0" w:name="_GoBack"/>
+      <w:bookmarkEnd w:id="0"/>
+    </w:p>
+    <w:p>
+      <w:pPr>
+        <w:pStyle w:val="14"/>
+        <w:rPr>
           <w:rFonts w:hint="cs"/>
         </w:rPr>
       </w:pPr>
@@ -1025,8 +1088,6 @@
         </w:rPr>
         <w:t xml:space="preserve"> </w:t>
       </w:r>
-      <w:bookmarkStart w:id="0" w:name="_GoBack"/>
-      <w:bookmarkEnd w:id="0"/>
       <w:r>
         <w:rPr>
           <w:rFonts w:hint="eastAsia"/>
@@ -1463,7 +1524,17 @@
         <w:sz w:val="16"/>
         <w:szCs w:val="16"/>
       </w:rPr>
-      <w:t>MIAOW 瞎翻译自微软技术文档 2017/7/8</w:t>
+      <w:t>MIAOW 瞎翻译自微软技术文档 2017/7/</w:t>
+    </w:r>
+    <w:r>
+      <w:rPr>
+        <w:rFonts w:hint="default"/>
+        <w:color w:val="000000"/>
+        <w:sz w:val="16"/>
+        <w:szCs w:val="16"/>
+        <w:lang w:val="en-US"/>
+      </w:rPr>
+      <w:t>9</w:t>
     </w:r>
   </w:p>
 </w:hdr>
@@ -1990,6 +2061,7 @@
   <w:style w:type="paragraph" w:customStyle="1" w:styleId="18">
     <w:name w:val="自己的小标题"/>
     <w:basedOn w:val="14"/>
+    <w:qFormat/>
     <w:uiPriority w:val="0"/>
     <w:pPr>
       <w:spacing w:before="25" w:after="25"/>
